--- a/Docs/Спецификации прецедентов/FormOrder.docx
+++ b/Docs/Спецификации прецедентов/FormOrder.docx
@@ -78,13 +78,7 @@
               </w:rPr>
             </w:pPr>
             <w:r>
-              <w:t>«</w:t>
-            </w:r>
-            <w:r>
-              <w:t>Формирование заказа</w:t>
-            </w:r>
-            <w:r>
-              <w:t>»</w:t>
+              <w:t>«Формирование заказа»</w:t>
             </w:r>
           </w:p>
         </w:tc>
@@ -201,10 +195,7 @@
               </w:rPr>
             </w:pPr>
             <w:r>
-              <w:t>Ключев</w:t>
-            </w:r>
-            <w:r>
-              <w:t>ой</w:t>
+              <w:t>Ключевой</w:t>
             </w:r>
           </w:p>
         </w:tc>
@@ -257,6 +248,7 @@
             <w:pPr>
               <w:pStyle w:val="TableContents"/>
               <w:rPr>
+                <w:rFonts w:hint="eastAsia"/>
                 <w:b/>
               </w:rPr>
             </w:pPr>
@@ -333,15 +325,16 @@
               <w:t xml:space="preserve"> </w:t>
             </w:r>
             <w:r>
-              <w:t xml:space="preserve">хочет, чтобы заказ был </w:t>
+              <w:t>хочет</w:t>
             </w:r>
             <w:r>
-              <w:t>сформирован и передан для приготовления</w:t>
+              <w:t xml:space="preserve"> найти блюда, добавить их в корзину, ввести данные для доставки и оформить заказ для доставки</w:t>
             </w:r>
           </w:p>
         </w:tc>
       </w:tr>
     </w:tbl>
+    <w:p/>
     <w:p>
       <w:pPr>
         <w:rPr>
@@ -353,12 +346,17 @@
       <w:pPr>
         <w:pStyle w:val="a0"/>
         <w:rPr>
+          <w:rFonts w:hint="eastAsia"/>
           <w:b/>
+          <w:sz w:val="28"/>
+          <w:szCs w:val="28"/>
         </w:rPr>
       </w:pPr>
       <w:r>
         <w:rPr>
           <w:b/>
+          <w:sz w:val="28"/>
+          <w:szCs w:val="28"/>
         </w:rPr>
         <w:t>Основной поток</w:t>
       </w:r>
@@ -378,7 +376,23 @@
         <w:t>Клиент</w:t>
       </w:r>
       <w:r>
-        <w:t xml:space="preserve"> инициирует use case;</w:t>
+        <w:t xml:space="preserve"> инициирует </w:t>
+      </w:r>
+      <w:proofErr w:type="spellStart"/>
+      <w:r>
+        <w:t>use</w:t>
+      </w:r>
+      <w:proofErr w:type="spellEnd"/>
+      <w:r>
+        <w:t xml:space="preserve"> </w:t>
+      </w:r>
+      <w:proofErr w:type="spellStart"/>
+      <w:r>
+        <w:t>case</w:t>
+      </w:r>
+      <w:proofErr w:type="spellEnd"/>
+      <w:r>
+        <w:t>;</w:t>
       </w:r>
     </w:p>
     <w:p>
@@ -390,7 +404,7 @@
         </w:numPr>
       </w:pPr>
       <w:r>
-        <w:t>Система осуществляет валидацию списка и количеств блюд в корзине;</w:t>
+        <w:t>Система отображает список ресторанов;</w:t>
       </w:r>
     </w:p>
     <w:p>
@@ -402,10 +416,16 @@
         </w:numPr>
       </w:pPr>
       <w:r>
-        <w:t>Система</w:t>
-      </w:r>
-      <w:r>
-        <w:t xml:space="preserve"> вычисляет и отображает итоговую сумму заказа и точное время доставки;</w:t>
+        <w:rPr>
+          <w:b/>
+        </w:rPr>
+        <w:t>Клиент</w:t>
+      </w:r>
+      <w:r>
+        <w:t xml:space="preserve"> </w:t>
+      </w:r>
+      <w:r>
+        <w:t>выбирает ресторан;</w:t>
       </w:r>
     </w:p>
     <w:p>
@@ -417,25 +437,7 @@
         </w:numPr>
       </w:pPr>
       <w:r>
-        <w:t xml:space="preserve">Система предлагает </w:t>
-      </w:r>
-      <w:r>
-        <w:rPr>
-          <w:b/>
-        </w:rPr>
-        <w:t>Клиенту</w:t>
-      </w:r>
-      <w:r>
-        <w:t xml:space="preserve"> ввести параметры доставки</w:t>
-      </w:r>
-      <w:r>
-        <w:t xml:space="preserve">, </w:t>
-      </w:r>
-      <w:r>
-        <w:t xml:space="preserve">контактную информацию (адрес доставки, </w:t>
-      </w:r>
-      <w:r>
-        <w:t>количество персон для столовых приборов, имя получателя, контактный телефон);</w:t>
+        <w:t>Система отображает меню ресторана;</w:t>
       </w:r>
     </w:p>
     <w:p>
@@ -453,7 +455,7 @@
         <w:t>Клиент</w:t>
       </w:r>
       <w:r>
-        <w:t xml:space="preserve"> вводит предложенную информацию;</w:t>
+        <w:t xml:space="preserve"> добавляет блюдо в корзину;</w:t>
       </w:r>
     </w:p>
     <w:p>
@@ -465,7 +467,16 @@
         </w:numPr>
       </w:pPr>
       <w:r>
-        <w:t>Система осуществляет валидацию введенных данных;</w:t>
+        <w:t xml:space="preserve">Система сообщает </w:t>
+      </w:r>
+      <w:r>
+        <w:rPr>
+          <w:b/>
+        </w:rPr>
+        <w:t>Клиенту</w:t>
+      </w:r>
+      <w:r>
+        <w:t xml:space="preserve"> о добавлении блюда в корзину;</w:t>
       </w:r>
     </w:p>
     <w:p>
@@ -477,16 +488,13 @@
         </w:numPr>
       </w:pPr>
       <w:r>
-        <w:t xml:space="preserve">Система предлагает </w:t>
-      </w:r>
-      <w:r>
         <w:rPr>
           <w:b/>
         </w:rPr>
-        <w:t>Клиенту</w:t>
-      </w:r>
-      <w:r>
-        <w:t xml:space="preserve"> выбрать способ оплаты заказа (наличными курьеру или через мобильное приложение);</w:t>
+        <w:t>Клиент</w:t>
+      </w:r>
+      <w:r>
+        <w:t xml:space="preserve"> заканчивает выбор блюд;</w:t>
       </w:r>
     </w:p>
     <w:p>
@@ -498,157 +506,7 @@
         </w:numPr>
       </w:pPr>
       <w:r>
-        <w:rPr>
-          <w:b/>
-        </w:rPr>
-        <w:t>Клиент</w:t>
-      </w:r>
-      <w:r>
-        <w:t xml:space="preserve"> выбирает способ оплаты;</w:t>
-      </w:r>
-    </w:p>
-    <w:p>
-      <w:pPr>
-        <w:pStyle w:val="a0"/>
-        <w:numPr>
-          <w:ilvl w:val="1"/>
-          <w:numId w:val="2"/>
-        </w:numPr>
-      </w:pPr>
-      <w:r>
-        <w:t xml:space="preserve"> </w:t>
-      </w:r>
-      <w:r>
-        <w:rPr>
-          <w:b/>
-        </w:rPr>
-        <w:t>Клиент</w:t>
-      </w:r>
-      <w:r>
-        <w:t xml:space="preserve"> выбрал </w:t>
-      </w:r>
-      <w:r>
-        <w:t>оплату через мобильное приложение;</w:t>
-      </w:r>
-    </w:p>
-    <w:p>
-      <w:pPr>
-        <w:pStyle w:val="a0"/>
-        <w:numPr>
-          <w:ilvl w:val="2"/>
-          <w:numId w:val="2"/>
-        </w:numPr>
-      </w:pPr>
-      <w:r>
-        <w:t xml:space="preserve">Система передает запрос на осуществление транзакции </w:t>
-      </w:r>
-      <w:r>
-        <w:rPr>
-          <w:b/>
-        </w:rPr>
-        <w:t>Банку-эквайеру</w:t>
-      </w:r>
-      <w:r>
-        <w:t>;</w:t>
-      </w:r>
-    </w:p>
-    <w:p>
-      <w:pPr>
-        <w:pStyle w:val="a0"/>
-        <w:numPr>
-          <w:ilvl w:val="2"/>
-          <w:numId w:val="2"/>
-        </w:numPr>
-      </w:pPr>
-      <w:r>
-        <w:rPr>
-          <w:b/>
-        </w:rPr>
-        <w:t>Банк-эквайер</w:t>
-      </w:r>
-      <w:r>
-        <w:t xml:space="preserve"> осуществляет транзакцию;</w:t>
-      </w:r>
-    </w:p>
-    <w:p>
-      <w:pPr>
-        <w:pStyle w:val="a0"/>
-        <w:numPr>
-          <w:ilvl w:val="2"/>
-          <w:numId w:val="2"/>
-        </w:numPr>
-      </w:pPr>
-      <w:r>
-        <w:rPr>
-          <w:b/>
-        </w:rPr>
-        <w:t>Банк-эквайер</w:t>
-      </w:r>
-      <w:r>
-        <w:t xml:space="preserve"> передает результаты </w:t>
-      </w:r>
-      <w:r>
-        <w:t xml:space="preserve">успешного проведения </w:t>
-      </w:r>
-      <w:r>
-        <w:t>транзакции;</w:t>
-      </w:r>
-    </w:p>
-    <w:p>
-      <w:pPr>
-        <w:pStyle w:val="a0"/>
-        <w:numPr>
-          <w:ilvl w:val="2"/>
-          <w:numId w:val="2"/>
-        </w:numPr>
-      </w:pPr>
-      <w:r>
-        <w:t>Система сохраняет данные об оплате заказа;</w:t>
-      </w:r>
-    </w:p>
-    <w:p>
-      <w:pPr>
-        <w:pStyle w:val="a0"/>
-        <w:numPr>
-          <w:ilvl w:val="2"/>
-          <w:numId w:val="2"/>
-        </w:numPr>
-      </w:pPr>
-      <w:r>
-        <w:t>Система отмечает заказ как оплаченный;</w:t>
-      </w:r>
-    </w:p>
-    <w:p>
-      <w:pPr>
-        <w:pStyle w:val="a0"/>
-        <w:numPr>
-          <w:ilvl w:val="1"/>
-          <w:numId w:val="2"/>
-        </w:numPr>
-      </w:pPr>
-      <w:r>
-        <w:rPr>
-          <w:b/>
-        </w:rPr>
-        <w:t xml:space="preserve"> Клиент</w:t>
-      </w:r>
-      <w:r>
-        <w:t xml:space="preserve"> выбрал оплату </w:t>
-      </w:r>
-      <w:r>
-        <w:t>наличными курьеру;</w:t>
-      </w:r>
-    </w:p>
-    <w:p>
-      <w:pPr>
-        <w:pStyle w:val="a0"/>
-        <w:numPr>
-          <w:ilvl w:val="2"/>
-          <w:numId w:val="2"/>
-        </w:numPr>
-      </w:pPr>
-      <w:r>
-        <w:t>Система отмечает заказ как неоплаченный;</w:t>
+        <w:t>Система отображает форму для ввода данных для доставки заказа;</w:t>
       </w:r>
     </w:p>
     <w:p>
@@ -660,7 +518,13 @@
         </w:numPr>
       </w:pPr>
       <w:r>
-        <w:t>Система передает заказ в ресторан;</w:t>
+        <w:rPr>
+          <w:b/>
+        </w:rPr>
+        <w:t>Клиент</w:t>
+      </w:r>
+      <w:r>
+        <w:t xml:space="preserve"> вводит данные для доставки заказа;</w:t>
       </w:r>
     </w:p>
     <w:p>
@@ -672,22 +536,180 @@
         </w:numPr>
       </w:pPr>
       <w:r>
-        <w:t>Система добавляет заказ в список доступных заказов для доставки.</w:t>
-      </w:r>
-    </w:p>
-    <w:p>
-      <w:pPr>
-        <w:pStyle w:val="a0"/>
+        <w:t>Система осуществляет валидацию введенных данных;</w:t>
+      </w:r>
+    </w:p>
+    <w:p>
+      <w:pPr>
+        <w:pStyle w:val="a0"/>
+        <w:numPr>
+          <w:ilvl w:val="0"/>
+          <w:numId w:val="2"/>
+        </w:numPr>
+      </w:pPr>
+      <w:r>
+        <w:t xml:space="preserve">Система предлагает </w:t>
+      </w:r>
+      <w:r>
+        <w:rPr>
+          <w:b/>
+        </w:rPr>
+        <w:t>Клиенту</w:t>
+      </w:r>
+      <w:r>
+        <w:t xml:space="preserve"> выбрать способ оплаты;</w:t>
+      </w:r>
+    </w:p>
+    <w:p>
+      <w:pPr>
+        <w:pStyle w:val="a0"/>
+        <w:numPr>
+          <w:ilvl w:val="0"/>
+          <w:numId w:val="2"/>
+        </w:numPr>
+      </w:pPr>
+      <w:r>
+        <w:rPr>
+          <w:b/>
+        </w:rPr>
+        <w:t>Клиент</w:t>
+      </w:r>
+      <w:r>
+        <w:t xml:space="preserve"> выбирает онлайн оплату;</w:t>
+      </w:r>
+    </w:p>
+    <w:p>
+      <w:pPr>
+        <w:pStyle w:val="a0"/>
+        <w:numPr>
+          <w:ilvl w:val="0"/>
+          <w:numId w:val="2"/>
+        </w:numPr>
         <w:rPr>
           <w:rFonts w:hint="eastAsia"/>
         </w:rPr>
       </w:pPr>
-    </w:p>
-    <w:p>
-      <w:pPr>
-        <w:pStyle w:val="a0"/>
+      <w:r>
+        <w:t xml:space="preserve">Система передает запрос на осуществление транзакции </w:t>
+      </w:r>
+      <w:r>
+        <w:rPr>
+          <w:b/>
+        </w:rPr>
+        <w:t>Банку-эквайеру</w:t>
+      </w:r>
+      <w:r>
+        <w:t>;</w:t>
+      </w:r>
+    </w:p>
+    <w:p>
+      <w:pPr>
+        <w:pStyle w:val="a0"/>
+        <w:numPr>
+          <w:ilvl w:val="0"/>
+          <w:numId w:val="2"/>
+        </w:numPr>
         <w:rPr>
           <w:rFonts w:hint="eastAsia"/>
+        </w:rPr>
+      </w:pPr>
+      <w:r>
+        <w:rPr>
+          <w:b/>
+        </w:rPr>
+        <w:t>Банк-эквайер</w:t>
+      </w:r>
+      <w:r>
+        <w:t xml:space="preserve"> осуществляет транзакцию;</w:t>
+      </w:r>
+    </w:p>
+    <w:p>
+      <w:pPr>
+        <w:pStyle w:val="a0"/>
+        <w:numPr>
+          <w:ilvl w:val="0"/>
+          <w:numId w:val="2"/>
+        </w:numPr>
+        <w:rPr>
+          <w:rFonts w:hint="eastAsia"/>
+        </w:rPr>
+      </w:pPr>
+      <w:r>
+        <w:rPr>
+          <w:b/>
+        </w:rPr>
+        <w:t>Банк-эквайер</w:t>
+      </w:r>
+      <w:r>
+        <w:t xml:space="preserve"> передает результаты </w:t>
+      </w:r>
+      <w:r>
+        <w:t xml:space="preserve">успешного проведения </w:t>
+      </w:r>
+      <w:r>
+        <w:t>транзакции;</w:t>
+      </w:r>
+    </w:p>
+    <w:p>
+      <w:pPr>
+        <w:pStyle w:val="a0"/>
+        <w:numPr>
+          <w:ilvl w:val="0"/>
+          <w:numId w:val="2"/>
+        </w:numPr>
+        <w:rPr>
+          <w:rFonts w:hint="eastAsia"/>
+        </w:rPr>
+      </w:pPr>
+      <w:r>
+        <w:t>Система сохраняет данные об оплате заказа;</w:t>
+      </w:r>
+    </w:p>
+    <w:p>
+      <w:pPr>
+        <w:pStyle w:val="a0"/>
+        <w:numPr>
+          <w:ilvl w:val="0"/>
+          <w:numId w:val="2"/>
+        </w:numPr>
+      </w:pPr>
+      <w:r>
+        <w:t>Система отмечает заказ как оплаченный;</w:t>
+      </w:r>
+    </w:p>
+    <w:p>
+      <w:pPr>
+        <w:pStyle w:val="a0"/>
+        <w:numPr>
+          <w:ilvl w:val="0"/>
+          <w:numId w:val="2"/>
+        </w:numPr>
+      </w:pPr>
+      <w:r>
+        <w:t>Система передает заказ в ресторан;</w:t>
+      </w:r>
+    </w:p>
+    <w:p>
+      <w:pPr>
+        <w:pStyle w:val="a0"/>
+        <w:numPr>
+          <w:ilvl w:val="0"/>
+          <w:numId w:val="2"/>
+        </w:numPr>
+      </w:pPr>
+      <w:r>
+        <w:t>Система добавляет заказ в список доступных для доставки заказов.</w:t>
+      </w:r>
+    </w:p>
+    <w:p>
+      <w:pPr>
+        <w:pStyle w:val="a0"/>
+      </w:pPr>
+    </w:p>
+    <w:p>
+      <w:pPr>
+        <w:pStyle w:val="a0"/>
+        <w:rPr>
           <w:b/>
           <w:bCs/>
           <w:sz w:val="28"/>
@@ -701,43 +723,224 @@
           <w:sz w:val="28"/>
           <w:szCs w:val="28"/>
         </w:rPr>
+        <w:t>Альтернативные потоки</w:t>
+      </w:r>
+    </w:p>
+    <w:p>
+      <w:pPr>
+        <w:pStyle w:val="a0"/>
+        <w:rPr>
+          <w:bCs/>
+        </w:rPr>
+      </w:pPr>
+      <w:r>
+        <w:rPr>
+          <w:bCs/>
+        </w:rPr>
         <w:lastRenderedPageBreak/>
-        <w:t>Альтернативные потоки</w:t>
-      </w:r>
-    </w:p>
-    <w:p>
-      <w:pPr>
-        <w:pStyle w:val="a0"/>
-      </w:pPr>
-      <w:r>
-        <w:t>А-1.</w:t>
-      </w:r>
-      <w:r>
-        <w:t xml:space="preserve"> Система </w:t>
-      </w:r>
-      <w:r>
-        <w:t xml:space="preserve">обнаружила ошибки в </w:t>
-      </w:r>
-      <w:r>
-        <w:t>данных корзины</w:t>
+        <w:t xml:space="preserve">А-1-1. Система предлагает </w:t>
+      </w:r>
+      <w:r>
+        <w:rPr>
+          <w:b/>
+          <w:bCs/>
+        </w:rPr>
+        <w:t>Клиенту</w:t>
+      </w:r>
+      <w:r>
+        <w:rPr>
+          <w:bCs/>
+        </w:rPr>
+        <w:t xml:space="preserve"> ввести название блюда для поиска</w:t>
+      </w:r>
+    </w:p>
+    <w:p>
+      <w:pPr>
+        <w:pStyle w:val="a0"/>
+      </w:pPr>
+      <w:r>
+        <w:rPr>
+          <w:bCs/>
+        </w:rPr>
+        <w:tab/>
+        <w:t xml:space="preserve">А-1-1-1. </w:t>
+      </w:r>
+      <w:r>
+        <w:rPr>
+          <w:b/>
+          <w:bCs/>
+        </w:rPr>
+        <w:t>Клиент</w:t>
+      </w:r>
+      <w:r>
+        <w:t xml:space="preserve"> вводит название блюда;</w:t>
+      </w:r>
+      <w:r>
+        <w:br/>
+      </w:r>
+      <w:r>
+        <w:tab/>
+        <w:t>А-1-1-2. Система осуществляет поиск блюда по названию;</w:t>
+      </w:r>
+      <w:r>
+        <w:br/>
+      </w:r>
+      <w:r>
+        <w:tab/>
+        <w:t>А-1-1-3. Система отображает список найденных блюд;</w:t>
+      </w:r>
+      <w:r>
+        <w:br/>
+      </w:r>
+      <w:r>
+        <w:tab/>
+      </w:r>
+      <w:r>
+        <w:t>А-1-1-4. Переход к шагу 4 Основного потока.</w:t>
+      </w:r>
+    </w:p>
+    <w:p>
+      <w:pPr>
+        <w:pStyle w:val="a0"/>
+      </w:pPr>
+      <w:r>
+        <w:rPr>
+          <w:bCs/>
+        </w:rPr>
+        <w:t xml:space="preserve">А-1-2. Система предлагает </w:t>
+      </w:r>
+      <w:r>
+        <w:rPr>
+          <w:b/>
+          <w:bCs/>
+        </w:rPr>
+        <w:t>Клиенту</w:t>
+      </w:r>
+      <w:r>
+        <w:t xml:space="preserve"> ввести название ресторана для поиска</w:t>
+      </w:r>
+    </w:p>
+    <w:p>
+      <w:pPr>
+        <w:pStyle w:val="a0"/>
+      </w:pPr>
+      <w:r>
+        <w:tab/>
+        <w:t xml:space="preserve">А-1-2-1. </w:t>
+      </w:r>
+      <w:r>
+        <w:rPr>
+          <w:b/>
+        </w:rPr>
+        <w:t>Клиент</w:t>
+      </w:r>
+      <w:r>
+        <w:t xml:space="preserve"> вводит название ресторана;</w:t>
+      </w:r>
+      <w:r>
+        <w:br/>
+      </w:r>
+      <w:r>
+        <w:tab/>
+        <w:t>А-1-2-2. Система осуществляет поиск ресторана по названию;</w:t>
+      </w:r>
+      <w:r>
+        <w:br/>
+      </w:r>
+      <w:r>
+        <w:tab/>
+        <w:t>А-1-2-3. Система отображает список найденных ресторанов;</w:t>
+      </w:r>
+      <w:r>
+        <w:br/>
+      </w:r>
+      <w:r>
+        <w:tab/>
+        <w:t>А-1-2-4. Переход к шагу 2 Основного потока.</w:t>
+      </w:r>
+    </w:p>
+    <w:p>
+      <w:pPr>
+        <w:pStyle w:val="a0"/>
+      </w:pPr>
+      <w:r>
+        <w:t xml:space="preserve">А-6. </w:t>
+      </w:r>
+      <w:r>
+        <w:rPr>
+          <w:b/>
+        </w:rPr>
+        <w:t>Клиент</w:t>
+      </w:r>
+      <w:r>
+        <w:t xml:space="preserve"> хочет продолжить добавление блюд в корзину;</w:t>
+      </w:r>
+    </w:p>
+    <w:p>
+      <w:pPr>
+        <w:pStyle w:val="a0"/>
+        <w:rPr>
+          <w:rFonts w:hint="eastAsia"/>
+        </w:rPr>
+      </w:pPr>
+      <w:r>
+        <w:tab/>
+        <w:t>А-6-1. Переход к шагу 4 Основного потока.</w:t>
+      </w:r>
+    </w:p>
+    <w:p>
+      <w:pPr>
+        <w:pStyle w:val="a0"/>
+      </w:pPr>
+      <w:r>
+        <w:t>А-</w:t>
+      </w:r>
+      <w:r>
+        <w:t>10</w:t>
+      </w:r>
+      <w:r>
+        <w:t>. Система обнаружила ошибки в веденных данных;</w:t>
+      </w:r>
+    </w:p>
+    <w:p>
+      <w:pPr>
+        <w:pStyle w:val="a0"/>
+      </w:pPr>
+      <w:r>
+        <w:tab/>
+      </w:r>
+      <w:r>
+        <w:t>А-</w:t>
+      </w:r>
+      <w:r>
+        <w:t>10</w:t>
+      </w:r>
+      <w:r>
+        <w:t xml:space="preserve">-1. Система сообщает об ошибке </w:t>
+      </w:r>
+      <w:r>
+        <w:rPr>
+          <w:b/>
+        </w:rPr>
+        <w:t>Клиенту</w:t>
       </w:r>
       <w:r>
         <w:t>;</w:t>
       </w:r>
-    </w:p>
-    <w:p>
-      <w:pPr>
-        <w:pStyle w:val="a0"/>
-        <w:ind w:left="720"/>
-      </w:pPr>
-      <w:r>
-        <w:t>А-1-</w:t>
-      </w:r>
-      <w:r>
-        <w:t>1</w:t>
-      </w:r>
-      <w:r>
-        <w:t xml:space="preserve">. Система сообщает об ошибке </w:t>
+      <w:r>
+        <w:br/>
+      </w:r>
+      <w:r>
+        <w:tab/>
+      </w:r>
+      <w:r>
+        <w:t>А-</w:t>
+      </w:r>
+      <w:r>
+        <w:t>10</w:t>
+      </w:r>
+      <w:r>
+        <w:t xml:space="preserve">-2. Система предлагает </w:t>
       </w:r>
       <w:r>
         <w:rPr>
@@ -746,133 +949,146 @@
         <w:t>Клиенту</w:t>
       </w:r>
       <w:r>
-        <w:t>;</w:t>
+        <w:t xml:space="preserve"> исправить ошибки в веденных данных;</w:t>
       </w:r>
       <w:r>
         <w:br/>
       </w:r>
       <w:r>
-        <w:t>А-1-</w:t>
-      </w:r>
-      <w:r>
-        <w:t>2</w:t>
-      </w:r>
-      <w:r>
-        <w:t xml:space="preserve">. Система предлагает </w:t>
+        <w:tab/>
+      </w:r>
+      <w:r>
+        <w:t>А-</w:t>
+      </w:r>
+      <w:r>
+        <w:t>10</w:t>
+      </w:r>
+      <w:r>
+        <w:t xml:space="preserve">-3. Переход к шагу </w:t>
+      </w:r>
+      <w:r>
+        <w:t>8</w:t>
+      </w:r>
+      <w:r>
+        <w:t xml:space="preserve"> Основного потока.</w:t>
+      </w:r>
+    </w:p>
+    <w:p>
+      <w:pPr>
+        <w:pStyle w:val="a0"/>
+      </w:pPr>
+      <w:r>
+        <w:t>А-</w:t>
+      </w:r>
+      <w:r>
+        <w:t>14</w:t>
+      </w:r>
+      <w:r>
+        <w:t xml:space="preserve">. </w:t>
       </w:r>
       <w:r>
         <w:rPr>
           <w:b/>
         </w:rPr>
+        <w:t>Банк-эквайер</w:t>
+      </w:r>
+      <w:r>
+        <w:t xml:space="preserve"> сообщил об ошибке транзакции;</w:t>
+      </w:r>
+    </w:p>
+    <w:p>
+      <w:pPr>
+        <w:pStyle w:val="a0"/>
+      </w:pPr>
+      <w:r>
+        <w:tab/>
+      </w:r>
+      <w:r>
+        <w:t>А-</w:t>
+      </w:r>
+      <w:r>
+        <w:t>14</w:t>
+      </w:r>
+      <w:r>
+        <w:t xml:space="preserve">-1. Система сообщает </w:t>
+      </w:r>
+      <w:r>
+        <w:rPr>
+          <w:b/>
+        </w:rPr>
         <w:t>Клиенту</w:t>
       </w:r>
       <w:r>
-        <w:t xml:space="preserve"> исправить ошибки в </w:t>
-      </w:r>
-      <w:r>
-        <w:t>данных корзины;</w:t>
+        <w:t xml:space="preserve"> об ошибке;</w:t>
       </w:r>
       <w:r>
         <w:br/>
-        <w:t>А-1-3: Переход к шагу 1 Основного потока.</w:t>
-      </w:r>
-    </w:p>
-    <w:p>
-      <w:pPr>
-        <w:pStyle w:val="a0"/>
-      </w:pPr>
+      </w:r>
+      <w:r>
+        <w:tab/>
+      </w:r>
       <w:r>
         <w:t>А-</w:t>
       </w:r>
       <w:r>
-        <w:t>5</w:t>
-      </w:r>
-      <w:r>
-        <w:t>.</w:t>
-      </w:r>
-      <w:r>
-        <w:t xml:space="preserve"> Система обнаружила ошибки в веденных данных;</w:t>
-      </w:r>
-    </w:p>
-    <w:p>
-      <w:pPr>
-        <w:pStyle w:val="a0"/>
-        <w:ind w:left="720"/>
-      </w:pPr>
+        <w:t>14</w:t>
+      </w:r>
+      <w:r>
+        <w:t xml:space="preserve">-2. Система предлагает </w:t>
+      </w:r>
+      <w:r>
+        <w:rPr>
+          <w:b/>
+        </w:rPr>
+        <w:t>Клиенту</w:t>
+      </w:r>
+      <w:r>
+        <w:t xml:space="preserve"> заново произвести оплату;</w:t>
+      </w:r>
+      <w:r>
+        <w:br/>
+      </w:r>
+      <w:r>
+        <w:tab/>
+      </w:r>
+      <w:r>
+        <w:t xml:space="preserve">А-14-3. </w:t>
+      </w:r>
+      <w:r>
+        <w:rPr>
+          <w:b/>
+        </w:rPr>
+        <w:t>Клиент</w:t>
+      </w:r>
+      <w:r>
+        <w:t xml:space="preserve"> соглашается повторно осуществить оплату;</w:t>
+      </w:r>
+      <w:r>
+        <w:br/>
+      </w:r>
+      <w:r>
+        <w:tab/>
+      </w:r>
       <w:r>
         <w:t>А-</w:t>
       </w:r>
       <w:r>
-        <w:t>5</w:t>
+        <w:t>14</w:t>
       </w:r>
       <w:r>
         <w:t>-</w:t>
       </w:r>
       <w:r>
-        <w:t>1</w:t>
-      </w:r>
-      <w:r>
-        <w:t xml:space="preserve">. Система сообщает об ошибке </w:t>
-      </w:r>
-      <w:r>
-        <w:rPr>
-          <w:b/>
-        </w:rPr>
-        <w:t>Клиенту</w:t>
-      </w:r>
-      <w:r>
-        <w:t>;</w:t>
-      </w:r>
-      <w:r>
-        <w:br/>
-      </w:r>
-      <w:r>
-        <w:t>А-</w:t>
-      </w:r>
-      <w:r>
-        <w:t>5</w:t>
-      </w:r>
-      <w:r>
-        <w:t>-</w:t>
-      </w:r>
-      <w:r>
-        <w:t>2</w:t>
-      </w:r>
-      <w:r>
-        <w:t xml:space="preserve">. Система предлагает </w:t>
-      </w:r>
-      <w:r>
-        <w:rPr>
-          <w:b/>
-        </w:rPr>
-        <w:t>Клиенту</w:t>
-      </w:r>
-      <w:r>
-        <w:t xml:space="preserve"> исправить ошибки в веденных данных</w:t>
-      </w:r>
-      <w:r>
-        <w:t>;</w:t>
-      </w:r>
-      <w:r>
-        <w:br/>
-        <w:t>А-5-3. Переход к шагу 5 Основного потока.</w:t>
-      </w:r>
-    </w:p>
-    <w:p>
-      <w:pPr>
-        <w:pStyle w:val="a0"/>
-      </w:pPr>
-      <w:r>
-        <w:t xml:space="preserve">А-7-1. </w:t>
-      </w:r>
-      <w:r>
-        <w:rPr>
-          <w:b/>
-        </w:rPr>
-        <w:t>Банк-эквайер</w:t>
-      </w:r>
-      <w:r>
-        <w:t xml:space="preserve"> сообщил об ошибке транзакции;</w:t>
+        <w:t>4</w:t>
+      </w:r>
+      <w:r>
+        <w:t xml:space="preserve">. Переход к шагу </w:t>
+      </w:r>
+      <w:r>
+        <w:t>12</w:t>
+      </w:r>
+      <w:r>
+        <w:t xml:space="preserve"> Основного потока.</w:t>
       </w:r>
     </w:p>
     <w:p>
@@ -882,59 +1098,8 @@
           <w:rFonts w:hint="eastAsia"/>
         </w:rPr>
       </w:pPr>
-      <w:r>
-        <w:tab/>
-        <w:t>А-7-1-</w:t>
-      </w:r>
-      <w:r>
-        <w:t>1</w:t>
-      </w:r>
-      <w:r>
-        <w:t xml:space="preserve">. </w:t>
-      </w:r>
-      <w:r>
-        <w:t xml:space="preserve">Система сообщает </w:t>
-      </w:r>
-      <w:r>
-        <w:rPr>
-          <w:b/>
-        </w:rPr>
-        <w:t>Клиенту</w:t>
-      </w:r>
-      <w:r>
-        <w:t xml:space="preserve"> об ошибке;</w:t>
-      </w:r>
-      <w:r>
-        <w:br/>
-      </w:r>
-      <w:r>
-        <w:tab/>
-        <w:t xml:space="preserve">А-7-1-2. Система предлагает </w:t>
-      </w:r>
-      <w:r>
-        <w:rPr>
-          <w:b/>
-        </w:rPr>
-        <w:t>Клиенту</w:t>
-      </w:r>
-      <w:r>
-        <w:t xml:space="preserve"> заново произвести оплату;</w:t>
-      </w:r>
-      <w:r>
-        <w:br/>
-      </w:r>
-      <w:r>
-        <w:tab/>
-        <w:t>А-7-1-3. Переход к шагу 7.1 Основного потока.</w:t>
-      </w:r>
-    </w:p>
-    <w:p>
-      <w:pPr>
-        <w:pStyle w:val="a0"/>
-        <w:rPr>
-          <w:rFonts w:hint="eastAsia"/>
-        </w:rPr>
-      </w:pPr>
+      <w:bookmarkStart w:id="0" w:name="_GoBack"/>
+      <w:bookmarkEnd w:id="0"/>
     </w:p>
     <w:tbl>
       <w:tblPr>
@@ -1007,15 +1172,19 @@
           <w:p>
             <w:pPr>
               <w:pStyle w:val="TableContents"/>
+              <w:rPr>
+                <w:rFonts w:hint="eastAsia"/>
+                <w:lang w:val="en-US"/>
+              </w:rPr>
             </w:pPr>
             <w:r>
               <w:rPr>
                 <w:b/>
               </w:rPr>
-              <w:t xml:space="preserve">Клиент </w:t>
+              <w:t>Клиент</w:t>
             </w:r>
             <w:r>
-              <w:t>добавил блюда в корзину</w:t>
+              <w:t xml:space="preserve"> вошел в систему</w:t>
             </w:r>
           </w:p>
         </w:tc>
@@ -1068,6 +1237,7 @@
             <w:pPr>
               <w:pStyle w:val="TableContents"/>
               <w:rPr>
+                <w:rFonts w:hint="eastAsia"/>
                 <w:b/>
               </w:rPr>
             </w:pPr>
@@ -1124,6 +1294,9 @@
           <w:p>
             <w:pPr>
               <w:pStyle w:val="TableContents"/>
+              <w:rPr>
+                <w:rFonts w:hint="eastAsia"/>
+              </w:rPr>
             </w:pPr>
             <w:r>
               <w:t>Высокий</w:t>
@@ -1131,72 +1304,6 @@
           </w:p>
         </w:tc>
       </w:tr>
-      <w:tr>
-        <w:tc>
-          <w:tcPr>
-            <w:tcW w:w="2835" w:type="dxa"/>
-            <w:tcBorders>
-              <w:left w:val="single" w:sz="2" w:space="0" w:color="000000"/>
-              <w:bottom w:val="single" w:sz="2" w:space="0" w:color="000000"/>
-            </w:tcBorders>
-            <w:shd w:val="clear" w:color="auto" w:fill="auto"/>
-            <w:tcMar>
-              <w:left w:w="54" w:type="dxa"/>
-            </w:tcMar>
-          </w:tcPr>
-          <w:p>
-            <w:pPr>
-              <w:pStyle w:val="TableContents"/>
-              <w:rPr>
-                <w:rFonts w:hint="eastAsia"/>
-                <w:b/>
-                <w:bCs/>
-              </w:rPr>
-            </w:pPr>
-            <w:r>
-              <w:rPr>
-                <w:b/>
-                <w:bCs/>
-              </w:rPr>
-              <w:t>Открытые проблемы</w:t>
-            </w:r>
-          </w:p>
-        </w:tc>
-        <w:tc>
-          <w:tcPr>
-            <w:tcW w:w="6810" w:type="dxa"/>
-            <w:tcBorders>
-              <w:left w:val="single" w:sz="2" w:space="0" w:color="000000"/>
-              <w:bottom w:val="single" w:sz="2" w:space="0" w:color="000000"/>
-              <w:right w:val="single" w:sz="2" w:space="0" w:color="000000"/>
-            </w:tcBorders>
-            <w:shd w:val="clear" w:color="auto" w:fill="auto"/>
-            <w:tcMar>
-              <w:left w:w="54" w:type="dxa"/>
-            </w:tcMar>
-          </w:tcPr>
-          <w:p>
-            <w:pPr>
-              <w:pStyle w:val="TableContents"/>
-              <w:rPr>
-                <w:rFonts w:hint="eastAsia"/>
-              </w:rPr>
-            </w:pPr>
-            <w:r>
-              <w:t xml:space="preserve">Необходимо решить, будет ли </w:t>
-            </w:r>
-            <w:r>
-              <w:rPr>
-                <w:b/>
-              </w:rPr>
-              <w:t>Клиент</w:t>
-            </w:r>
-            <w:r>
-              <w:t xml:space="preserve"> иметь возможность оплатить заказ через мобильное приложение сразу после формирования</w:t>
-            </w:r>
-          </w:p>
-        </w:tc>
-      </w:tr>
     </w:tbl>
     <w:p>
       <w:pPr>
@@ -1205,6 +1312,9 @@
           <w:ilvl w:val="0"/>
           <w:numId w:val="0"/>
         </w:numPr>
+        <w:rPr>
+          <w:rFonts w:hint="eastAsia"/>
+        </w:rPr>
       </w:pPr>
       <w:r>
         <w:t>Лист регистрации изменений</w:t>
@@ -1558,9 +1668,10 @@
     <w:p>
       <w:pPr>
         <w:pStyle w:val="a0"/>
-      </w:pPr>
-      <w:bookmarkStart w:id="0" w:name="_GoBack"/>
-      <w:bookmarkEnd w:id="0"/>
+        <w:rPr>
+          <w:rFonts w:hint="eastAsia"/>
+        </w:rPr>
+      </w:pPr>
     </w:p>
     <w:sectPr>
       <w:headerReference w:type="default" r:id="rId7"/>

--- a/Docs/Спецификации прецедентов/FormOrder.docx
+++ b/Docs/Спецификации прецедентов/FormOrder.docx
@@ -334,7 +334,13 @@
         </w:tc>
       </w:tr>
     </w:tbl>
-    <w:p/>
+    <w:p>
+      <w:pPr>
+        <w:rPr>
+          <w:rFonts w:hint="eastAsia"/>
+        </w:rPr>
+      </w:pPr>
+    </w:p>
     <w:p>
       <w:pPr>
         <w:rPr>
@@ -368,6 +374,9 @@
           <w:ilvl w:val="0"/>
           <w:numId w:val="2"/>
         </w:numPr>
+        <w:rPr>
+          <w:rFonts w:hint="eastAsia"/>
+        </w:rPr>
       </w:pPr>
       <w:r>
         <w:rPr>
@@ -402,6 +411,9 @@
           <w:ilvl w:val="0"/>
           <w:numId w:val="2"/>
         </w:numPr>
+        <w:rPr>
+          <w:rFonts w:hint="eastAsia"/>
+        </w:rPr>
       </w:pPr>
       <w:r>
         <w:t>Система отображает список ресторанов;</w:t>
@@ -414,6 +426,9 @@
           <w:ilvl w:val="0"/>
           <w:numId w:val="2"/>
         </w:numPr>
+        <w:rPr>
+          <w:rFonts w:hint="eastAsia"/>
+        </w:rPr>
       </w:pPr>
       <w:r>
         <w:rPr>
@@ -435,6 +450,9 @@
           <w:ilvl w:val="0"/>
           <w:numId w:val="2"/>
         </w:numPr>
+        <w:rPr>
+          <w:rFonts w:hint="eastAsia"/>
+        </w:rPr>
       </w:pPr>
       <w:r>
         <w:t>Система отображает меню ресторана;</w:t>
@@ -447,6 +465,9 @@
           <w:ilvl w:val="0"/>
           <w:numId w:val="2"/>
         </w:numPr>
+        <w:rPr>
+          <w:rFonts w:hint="eastAsia"/>
+        </w:rPr>
       </w:pPr>
       <w:r>
         <w:rPr>
@@ -465,6 +486,9 @@
           <w:ilvl w:val="0"/>
           <w:numId w:val="2"/>
         </w:numPr>
+        <w:rPr>
+          <w:rFonts w:hint="eastAsia"/>
+        </w:rPr>
       </w:pPr>
       <w:r>
         <w:t xml:space="preserve">Система сообщает </w:t>
@@ -506,7 +530,7 @@
         </w:numPr>
       </w:pPr>
       <w:r>
-        <w:t>Система отображает форму для ввода данных для доставки заказа;</w:t>
+        <w:t>Система вычисляет сумму заказа и отображает ее;</w:t>
       </w:r>
     </w:p>
     <w:p>
@@ -516,15 +540,18 @@
           <w:ilvl w:val="0"/>
           <w:numId w:val="2"/>
         </w:numPr>
+        <w:rPr>
+          <w:rFonts w:hint="eastAsia"/>
+        </w:rPr>
       </w:pPr>
       <w:r>
         <w:rPr>
           <w:b/>
         </w:rPr>
-        <w:t>Клиент</w:t>
-      </w:r>
-      <w:r>
-        <w:t xml:space="preserve"> вводит данные для доставки заказа;</w:t>
+        <w:t xml:space="preserve">Клиент </w:t>
+      </w:r>
+      <w:r>
+        <w:t>подтверждает корректность содержимого заказа;</w:t>
       </w:r>
     </w:p>
     <w:p>
@@ -534,9 +561,12 @@
           <w:ilvl w:val="0"/>
           <w:numId w:val="2"/>
         </w:numPr>
-      </w:pPr>
-      <w:r>
-        <w:t>Система осуществляет валидацию введенных данных;</w:t>
+        <w:rPr>
+          <w:rFonts w:hint="eastAsia"/>
+        </w:rPr>
+      </w:pPr>
+      <w:r>
+        <w:t>Система отображает форму для ввода данных для доставки заказа;</w:t>
       </w:r>
     </w:p>
     <w:p>
@@ -546,18 +576,18 @@
           <w:ilvl w:val="0"/>
           <w:numId w:val="2"/>
         </w:numPr>
-      </w:pPr>
-      <w:r>
-        <w:t xml:space="preserve">Система предлагает </w:t>
-      </w:r>
+        <w:rPr>
+          <w:rFonts w:hint="eastAsia"/>
+        </w:rPr>
+      </w:pPr>
       <w:r>
         <w:rPr>
           <w:b/>
         </w:rPr>
-        <w:t>Клиенту</w:t>
-      </w:r>
-      <w:r>
-        <w:t xml:space="preserve"> выбрать способ оплаты;</w:t>
+        <w:t>Клиент</w:t>
+      </w:r>
+      <w:r>
+        <w:t xml:space="preserve"> вводит данные для доставки заказа;</w:t>
       </w:r>
     </w:p>
     <w:p>
@@ -567,15 +597,12 @@
           <w:ilvl w:val="0"/>
           <w:numId w:val="2"/>
         </w:numPr>
-      </w:pPr>
-      <w:r>
-        <w:rPr>
-          <w:b/>
-        </w:rPr>
-        <w:t>Клиент</w:t>
-      </w:r>
-      <w:r>
-        <w:t xml:space="preserve"> выбирает онлайн оплату;</w:t>
+        <w:rPr>
+          <w:rFonts w:hint="eastAsia"/>
+        </w:rPr>
+      </w:pPr>
+      <w:r>
+        <w:t>Система осуществляет валидацию введенных данных;</w:t>
       </w:r>
     </w:p>
     <w:p>
@@ -590,16 +617,16 @@
         </w:rPr>
       </w:pPr>
       <w:r>
-        <w:t xml:space="preserve">Система передает запрос на осуществление транзакции </w:t>
+        <w:t xml:space="preserve">Система предлагает </w:t>
       </w:r>
       <w:r>
         <w:rPr>
           <w:b/>
         </w:rPr>
-        <w:t>Банку-эквайеру</w:t>
-      </w:r>
-      <w:r>
-        <w:t>;</w:t>
+        <w:t>Клиенту</w:t>
+      </w:r>
+      <w:r>
+        <w:t xml:space="preserve"> выбрать способ оплаты;</w:t>
       </w:r>
     </w:p>
     <w:p>
@@ -617,10 +644,10 @@
         <w:rPr>
           <w:b/>
         </w:rPr>
-        <w:t>Банк-эквайер</w:t>
-      </w:r>
-      <w:r>
-        <w:t xml:space="preserve"> осуществляет транзакцию;</w:t>
+        <w:t>Клиент</w:t>
+      </w:r>
+      <w:r>
+        <w:t xml:space="preserve"> выбирает онлайн оплату;</w:t>
       </w:r>
     </w:p>
     <w:p>
@@ -635,19 +662,16 @@
         </w:rPr>
       </w:pPr>
       <w:r>
+        <w:t xml:space="preserve">Система передает запрос на осуществление транзакции </w:t>
+      </w:r>
+      <w:r>
         <w:rPr>
           <w:b/>
         </w:rPr>
-        <w:t>Банк-эквайер</w:t>
-      </w:r>
-      <w:r>
-        <w:t xml:space="preserve"> передает результаты </w:t>
-      </w:r>
-      <w:r>
-        <w:t xml:space="preserve">успешного проведения </w:t>
-      </w:r>
-      <w:r>
-        <w:t>транзакции;</w:t>
+        <w:t>Банку-эквайеру</w:t>
+      </w:r>
+      <w:r>
+        <w:t>;</w:t>
       </w:r>
     </w:p>
     <w:p>
@@ -662,7 +686,13 @@
         </w:rPr>
       </w:pPr>
       <w:r>
-        <w:t>Система сохраняет данные об оплате заказа;</w:t>
+        <w:rPr>
+          <w:b/>
+        </w:rPr>
+        <w:t>Банк-эквайер</w:t>
+      </w:r>
+      <w:r>
+        <w:t xml:space="preserve"> осуществляет транзакцию;</w:t>
       </w:r>
     </w:p>
     <w:p>
@@ -672,9 +702,24 @@
           <w:ilvl w:val="0"/>
           <w:numId w:val="2"/>
         </w:numPr>
-      </w:pPr>
-      <w:r>
-        <w:t>Система отмечает заказ как оплаченный;</w:t>
+        <w:rPr>
+          <w:rFonts w:hint="eastAsia"/>
+        </w:rPr>
+      </w:pPr>
+      <w:r>
+        <w:rPr>
+          <w:b/>
+        </w:rPr>
+        <w:t>Банк-эквайер</w:t>
+      </w:r>
+      <w:r>
+        <w:t xml:space="preserve"> передает результаты </w:t>
+      </w:r>
+      <w:r>
+        <w:t xml:space="preserve">успешного проведения </w:t>
+      </w:r>
+      <w:r>
+        <w:t>транзакции;</w:t>
       </w:r>
     </w:p>
     <w:p>
@@ -684,9 +729,12 @@
           <w:ilvl w:val="0"/>
           <w:numId w:val="2"/>
         </w:numPr>
-      </w:pPr>
-      <w:r>
-        <w:t>Система передает заказ в ресторан;</w:t>
+        <w:rPr>
+          <w:rFonts w:hint="eastAsia"/>
+        </w:rPr>
+      </w:pPr>
+      <w:r>
+        <w:t>Система сохраняет данные об оплате заказа;</w:t>
       </w:r>
     </w:p>
     <w:p>
@@ -696,20 +744,75 @@
           <w:ilvl w:val="0"/>
           <w:numId w:val="2"/>
         </w:numPr>
-      </w:pPr>
-      <w:r>
-        <w:t>Система добавляет заказ в список доступных для доставки заказов.</w:t>
-      </w:r>
-    </w:p>
-    <w:p>
-      <w:pPr>
-        <w:pStyle w:val="a0"/>
-      </w:pPr>
-    </w:p>
-    <w:p>
-      <w:pPr>
-        <w:pStyle w:val="a0"/>
-        <w:rPr>
+        <w:rPr>
+          <w:rFonts w:hint="eastAsia"/>
+        </w:rPr>
+      </w:pPr>
+      <w:r>
+        <w:t>Система отмечает заказ как оплаченный;</w:t>
+      </w:r>
+    </w:p>
+    <w:p>
+      <w:pPr>
+        <w:pStyle w:val="a0"/>
+        <w:numPr>
+          <w:ilvl w:val="0"/>
+          <w:numId w:val="2"/>
+        </w:numPr>
+        <w:rPr>
+          <w:rFonts w:hint="eastAsia"/>
+        </w:rPr>
+      </w:pPr>
+      <w:r>
+        <w:t>Система передает заказ в ресторан;</w:t>
+      </w:r>
+    </w:p>
+    <w:p>
+      <w:pPr>
+        <w:pStyle w:val="a0"/>
+        <w:numPr>
+          <w:ilvl w:val="0"/>
+          <w:numId w:val="2"/>
+        </w:numPr>
+      </w:pPr>
+      <w:r>
+        <w:t>Система добавляет заказ в список доступных для доставки заказов</w:t>
+      </w:r>
+      <w:r>
+        <w:t>;</w:t>
+      </w:r>
+      <w:bookmarkStart w:id="0" w:name="_GoBack"/>
+      <w:bookmarkEnd w:id="0"/>
+    </w:p>
+    <w:p>
+      <w:pPr>
+        <w:pStyle w:val="a0"/>
+        <w:numPr>
+          <w:ilvl w:val="0"/>
+          <w:numId w:val="2"/>
+        </w:numPr>
+        <w:rPr>
+          <w:rFonts w:hint="eastAsia"/>
+        </w:rPr>
+      </w:pPr>
+      <w:r>
+        <w:lastRenderedPageBreak/>
+        <w:t>Система сохраняет заказ.</w:t>
+      </w:r>
+    </w:p>
+    <w:p>
+      <w:pPr>
+        <w:pStyle w:val="a0"/>
+        <w:rPr>
+          <w:rFonts w:hint="eastAsia"/>
+        </w:rPr>
+      </w:pPr>
+    </w:p>
+    <w:p>
+      <w:pPr>
+        <w:pStyle w:val="a0"/>
+        <w:rPr>
+          <w:rFonts w:hint="eastAsia"/>
           <w:b/>
           <w:bCs/>
           <w:sz w:val="28"/>
@@ -730,6 +833,7 @@
       <w:pPr>
         <w:pStyle w:val="a0"/>
         <w:rPr>
+          <w:rFonts w:hint="eastAsia"/>
           <w:bCs/>
         </w:rPr>
       </w:pPr>
@@ -737,7 +841,6 @@
         <w:rPr>
           <w:bCs/>
         </w:rPr>
-        <w:lastRenderedPageBreak/>
         <w:t xml:space="preserve">А-1-1. Система предлагает </w:t>
       </w:r>
       <w:r>
@@ -757,6 +860,9 @@
     <w:p>
       <w:pPr>
         <w:pStyle w:val="a0"/>
+        <w:rPr>
+          <w:rFonts w:hint="eastAsia"/>
+        </w:rPr>
       </w:pPr>
       <w:r>
         <w:rPr>
@@ -802,6 +908,9 @@
     <w:p>
       <w:pPr>
         <w:pStyle w:val="a0"/>
+        <w:rPr>
+          <w:rFonts w:hint="eastAsia"/>
+        </w:rPr>
       </w:pPr>
       <w:r>
         <w:rPr>
@@ -823,6 +932,9 @@
     <w:p>
       <w:pPr>
         <w:pStyle w:val="a0"/>
+        <w:rPr>
+          <w:rFonts w:hint="eastAsia"/>
+        </w:rPr>
       </w:pPr>
       <w:r>
         <w:tab/>
@@ -862,6 +974,9 @@
     <w:p>
       <w:pPr>
         <w:pStyle w:val="a0"/>
+        <w:rPr>
+          <w:rFonts w:hint="eastAsia"/>
+        </w:rPr>
       </w:pPr>
       <w:r>
         <w:t xml:space="preserve">А-6. </w:t>
@@ -891,32 +1006,138 @@
     <w:p>
       <w:pPr>
         <w:pStyle w:val="a0"/>
+        <w:rPr>
+          <w:rFonts w:hint="eastAsia"/>
+        </w:rPr>
       </w:pPr>
       <w:r>
         <w:t>А-</w:t>
       </w:r>
       <w:r>
+        <w:t>12</w:t>
+      </w:r>
+      <w:r>
+        <w:t>. Система обнаружила ошибки в веденных данных;</w:t>
+      </w:r>
+    </w:p>
+    <w:p>
+      <w:pPr>
+        <w:pStyle w:val="a0"/>
+        <w:rPr>
+          <w:rFonts w:hint="eastAsia"/>
+        </w:rPr>
+      </w:pPr>
+      <w:r>
+        <w:tab/>
+      </w:r>
+      <w:r>
+        <w:t>А-1</w:t>
+      </w:r>
+      <w:r>
+        <w:t>2</w:t>
+      </w:r>
+      <w:r>
+        <w:t xml:space="preserve">-1. Система сообщает об ошибке </w:t>
+      </w:r>
+      <w:r>
+        <w:rPr>
+          <w:b/>
+        </w:rPr>
+        <w:t>Клиенту</w:t>
+      </w:r>
+      <w:r>
+        <w:t>;</w:t>
+      </w:r>
+      <w:r>
+        <w:br/>
+      </w:r>
+      <w:r>
+        <w:tab/>
+      </w:r>
+      <w:r>
+        <w:t>А-1</w:t>
+      </w:r>
+      <w:r>
+        <w:t>2</w:t>
+      </w:r>
+      <w:r>
+        <w:t xml:space="preserve">-2. Система предлагает </w:t>
+      </w:r>
+      <w:r>
+        <w:rPr>
+          <w:b/>
+        </w:rPr>
+        <w:t>Клиенту</w:t>
+      </w:r>
+      <w:r>
+        <w:t xml:space="preserve"> исправить ошибки в веденных данных;</w:t>
+      </w:r>
+      <w:r>
+        <w:br/>
+      </w:r>
+      <w:r>
+        <w:tab/>
+      </w:r>
+      <w:r>
+        <w:t>А-1</w:t>
+      </w:r>
+      <w:r>
+        <w:t>2</w:t>
+      </w:r>
+      <w:r>
+        <w:t xml:space="preserve">-3. Переход к шагу </w:t>
+      </w:r>
+      <w:r>
         <w:t>10</w:t>
       </w:r>
       <w:r>
-        <w:t>. Система обнаружила ошибки в веденных данных;</w:t>
-      </w:r>
-    </w:p>
-    <w:p>
-      <w:pPr>
-        <w:pStyle w:val="a0"/>
+        <w:t xml:space="preserve"> Основного потока.</w:t>
+      </w:r>
+    </w:p>
+    <w:p>
+      <w:pPr>
+        <w:pStyle w:val="a0"/>
+        <w:rPr>
+          <w:rFonts w:hint="eastAsia"/>
+        </w:rPr>
+      </w:pPr>
+      <w:r>
+        <w:t>А-1</w:t>
+      </w:r>
+      <w:r>
+        <w:t>6</w:t>
+      </w:r>
+      <w:r>
+        <w:t xml:space="preserve">. </w:t>
+      </w:r>
+      <w:r>
+        <w:rPr>
+          <w:b/>
+        </w:rPr>
+        <w:t>Банк-эквайер</w:t>
+      </w:r>
+      <w:r>
+        <w:t xml:space="preserve"> сообщил об ошибке транзакции;</w:t>
+      </w:r>
+    </w:p>
+    <w:p>
+      <w:pPr>
+        <w:pStyle w:val="a0"/>
+        <w:rPr>
+          <w:rFonts w:hint="eastAsia"/>
+        </w:rPr>
       </w:pPr>
       <w:r>
         <w:tab/>
       </w:r>
       <w:r>
-        <w:t>А-</w:t>
-      </w:r>
-      <w:r>
-        <w:t>10</w:t>
-      </w:r>
-      <w:r>
-        <w:t xml:space="preserve">-1. Система сообщает об ошибке </w:t>
+        <w:t>А-1</w:t>
+      </w:r>
+      <w:r>
+        <w:t>6</w:t>
+      </w:r>
+      <w:r>
+        <w:t xml:space="preserve">-1. Система сообщает </w:t>
       </w:r>
       <w:r>
         <w:rPr>
@@ -925,7 +1146,7 @@
         <w:t>Клиенту</w:t>
       </w:r>
       <w:r>
-        <w:t>;</w:t>
+        <w:t xml:space="preserve"> об ошибке;</w:t>
       </w:r>
       <w:r>
         <w:br/>
@@ -934,10 +1155,10 @@
         <w:tab/>
       </w:r>
       <w:r>
-        <w:t>А-</w:t>
-      </w:r>
-      <w:r>
-        <w:t>10</w:t>
+        <w:t>А-1</w:t>
+      </w:r>
+      <w:r>
+        <w:t>6</w:t>
       </w:r>
       <w:r>
         <w:t xml:space="preserve">-2. Система предлагает </w:t>
@@ -949,7 +1170,7 @@
         <w:t>Клиенту</w:t>
       </w:r>
       <w:r>
-        <w:t xml:space="preserve"> исправить ошибки в веденных данных;</w:t>
+        <w:t xml:space="preserve"> заново произвести оплату;</w:t>
       </w:r>
       <w:r>
         <w:br/>
@@ -958,16 +1179,46 @@
         <w:tab/>
       </w:r>
       <w:r>
-        <w:t>А-</w:t>
-      </w:r>
-      <w:r>
-        <w:t>10</w:t>
-      </w:r>
-      <w:r>
-        <w:t xml:space="preserve">-3. Переход к шагу </w:t>
-      </w:r>
-      <w:r>
-        <w:t>8</w:t>
+        <w:t>А-1</w:t>
+      </w:r>
+      <w:r>
+        <w:t>6</w:t>
+      </w:r>
+      <w:r>
+        <w:t xml:space="preserve">-3. </w:t>
+      </w:r>
+      <w:r>
+        <w:rPr>
+          <w:b/>
+        </w:rPr>
+        <w:t>Клиент</w:t>
+      </w:r>
+      <w:r>
+        <w:t xml:space="preserve"> соглашается повторно осуществить оплату;</w:t>
+      </w:r>
+      <w:r>
+        <w:br/>
+      </w:r>
+      <w:r>
+        <w:tab/>
+      </w:r>
+      <w:r>
+        <w:t>А-1</w:t>
+      </w:r>
+      <w:r>
+        <w:t>6</w:t>
+      </w:r>
+      <w:r>
+        <w:t>-</w:t>
+      </w:r>
+      <w:r>
+        <w:t>4</w:t>
+      </w:r>
+      <w:r>
+        <w:t>. Переход к шагу 1</w:t>
+      </w:r>
+      <w:r>
+        <w:t>4</w:t>
       </w:r>
       <w:r>
         <w:t xml:space="preserve"> Основного потока.</w:t>
@@ -976,130 +1227,10 @@
     <w:p>
       <w:pPr>
         <w:pStyle w:val="a0"/>
-      </w:pPr>
-      <w:r>
-        <w:t>А-</w:t>
-      </w:r>
-      <w:r>
-        <w:t>14</w:t>
-      </w:r>
-      <w:r>
-        <w:t xml:space="preserve">. </w:t>
-      </w:r>
-      <w:r>
-        <w:rPr>
-          <w:b/>
-        </w:rPr>
-        <w:t>Банк-эквайер</w:t>
-      </w:r>
-      <w:r>
-        <w:t xml:space="preserve"> сообщил об ошибке транзакции;</w:t>
-      </w:r>
-    </w:p>
-    <w:p>
-      <w:pPr>
-        <w:pStyle w:val="a0"/>
-      </w:pPr>
-      <w:r>
-        <w:tab/>
-      </w:r>
-      <w:r>
-        <w:t>А-</w:t>
-      </w:r>
-      <w:r>
-        <w:t>14</w:t>
-      </w:r>
-      <w:r>
-        <w:t xml:space="preserve">-1. Система сообщает </w:t>
-      </w:r>
-      <w:r>
-        <w:rPr>
-          <w:b/>
-        </w:rPr>
-        <w:t>Клиенту</w:t>
-      </w:r>
-      <w:r>
-        <w:t xml:space="preserve"> об ошибке;</w:t>
-      </w:r>
-      <w:r>
-        <w:br/>
-      </w:r>
-      <w:r>
-        <w:tab/>
-      </w:r>
-      <w:r>
-        <w:t>А-</w:t>
-      </w:r>
-      <w:r>
-        <w:t>14</w:t>
-      </w:r>
-      <w:r>
-        <w:t xml:space="preserve">-2. Система предлагает </w:t>
-      </w:r>
-      <w:r>
-        <w:rPr>
-          <w:b/>
-        </w:rPr>
-        <w:t>Клиенту</w:t>
-      </w:r>
-      <w:r>
-        <w:t xml:space="preserve"> заново произвести оплату;</w:t>
-      </w:r>
-      <w:r>
-        <w:br/>
-      </w:r>
-      <w:r>
-        <w:tab/>
-      </w:r>
-      <w:r>
-        <w:t xml:space="preserve">А-14-3. </w:t>
-      </w:r>
-      <w:r>
-        <w:rPr>
-          <w:b/>
-        </w:rPr>
-        <w:t>Клиент</w:t>
-      </w:r>
-      <w:r>
-        <w:t xml:space="preserve"> соглашается повторно осуществить оплату;</w:t>
-      </w:r>
-      <w:r>
-        <w:br/>
-      </w:r>
-      <w:r>
-        <w:tab/>
-      </w:r>
-      <w:r>
-        <w:t>А-</w:t>
-      </w:r>
-      <w:r>
-        <w:t>14</w:t>
-      </w:r>
-      <w:r>
-        <w:t>-</w:t>
-      </w:r>
-      <w:r>
-        <w:t>4</w:t>
-      </w:r>
-      <w:r>
-        <w:t xml:space="preserve">. Переход к шагу </w:t>
-      </w:r>
-      <w:r>
-        <w:t>12</w:t>
-      </w:r>
-      <w:r>
-        <w:t xml:space="preserve"> Основного потока.</w:t>
-      </w:r>
-    </w:p>
-    <w:p>
-      <w:pPr>
-        <w:pStyle w:val="a0"/>
-        <w:rPr>
-          <w:rFonts w:hint="eastAsia"/>
-        </w:rPr>
-      </w:pPr>
-      <w:bookmarkStart w:id="0" w:name="_GoBack"/>
-      <w:bookmarkEnd w:id="0"/>
+        <w:rPr>
+          <w:rFonts w:hint="eastAsia"/>
+        </w:rPr>
+      </w:pPr>
     </w:p>
     <w:tbl>
       <w:tblPr>
@@ -1499,6 +1630,7 @@
               </w:rPr>
             </w:pPr>
             <w:r>
+              <w:lastRenderedPageBreak/>
               <w:t>1.0</w:t>
             </w:r>
           </w:p>

--- a/Docs/Спецификации прецедентов/FormOrder.docx
+++ b/Docs/Спецификации прецедентов/FormOrder.docx
@@ -510,6 +510,9 @@
           <w:ilvl w:val="0"/>
           <w:numId w:val="2"/>
         </w:numPr>
+        <w:rPr>
+          <w:rFonts w:hint="eastAsia"/>
+        </w:rPr>
       </w:pPr>
       <w:r>
         <w:rPr>
@@ -528,6 +531,9 @@
           <w:ilvl w:val="0"/>
           <w:numId w:val="2"/>
         </w:numPr>
+        <w:rPr>
+          <w:rFonts w:hint="eastAsia"/>
+        </w:rPr>
       </w:pPr>
       <w:r>
         <w:t>Система вычисляет сумму заказа и отображает ее;</w:t>
@@ -602,7 +608,18 @@
         </w:rPr>
       </w:pPr>
       <w:r>
-        <w:t>Система осуществляет валидацию введенных данных;</w:t>
+        <w:t>Система осуществляет валидацию введенных данных</w:t>
+      </w:r>
+      <w:r>
+        <w:t xml:space="preserve"> </w:t>
+      </w:r>
+      <w:r>
+        <w:t>и сохраняет данные о доставке</w:t>
+      </w:r>
+      <w:bookmarkStart w:id="0" w:name="_GoBack"/>
+      <w:bookmarkEnd w:id="0"/>
+      <w:r>
+        <w:t>;</w:t>
       </w:r>
     </w:p>
     <w:p>
@@ -774,6 +791,9 @@
           <w:ilvl w:val="0"/>
           <w:numId w:val="2"/>
         </w:numPr>
+        <w:rPr>
+          <w:rFonts w:hint="eastAsia"/>
+        </w:rPr>
       </w:pPr>
       <w:r>
         <w:t>Система добавляет заказ в список доступных для доставки заказов</w:t>
@@ -781,8 +801,6 @@
       <w:r>
         <w:t>;</w:t>
       </w:r>
-      <w:bookmarkStart w:id="0" w:name="_GoBack"/>
-      <w:bookmarkEnd w:id="0"/>
     </w:p>
     <w:p>
       <w:pPr>
@@ -2682,6 +2700,7 @@
   <w:style w:type="character" w:default="1" w:styleId="a1">
     <w:name w:val="Default Paragraph Font"/>
     <w:uiPriority w:val="1"/>
+    <w:semiHidden/>
     <w:unhideWhenUsed/>
   </w:style>
   <w:style w:type="table" w:default="1" w:styleId="a2">
